--- a/Ofir Tako 2020 CV2.docx
+++ b/Ofir Tako 2020 CV2.docx
@@ -121,8 +121,8 @@
         <w:rPr>
           <w:b w:val="1"/>
           <w:color w:val="1c4587"/>
-          <w:sz w:val="18"/>
-          <w:szCs w:val="18"/>
+          <w:sz w:val="24"/>
+          <w:szCs w:val="24"/>
           <w:highlight w:val="white"/>
           <w:u w:val="single"/>
         </w:rPr>
@@ -138,11 +138,6 @@
           <w:rtl w:val="0"/>
         </w:rPr>
         <w:t xml:space="preserve">Summary</w:t>
-      </w:r>
-      <w:r>
-        <w:rPr>
-          <w:rtl w:val="0"/>
-        </w:rPr>
       </w:r>
     </w:p>
     <w:p>
@@ -170,7 +165,7 @@
           <w:highlight w:val="white"/>
           <w:rtl w:val="0"/>
         </w:rPr>
-        <w:t xml:space="preserve">A result oriented professional with 7 years of experience in virtualization, Building images, programming and customer service. As a delivery engineer, I have managed and deployed complex projects for a wide range of customers focusing on high availability and performance.</w:t>
+        <w:t xml:space="preserve">A result oriented professional with years of experience in apps and systems implementations, complex servers architecture, scripting &amp; programming focusing on high availability and performance.</w:t>
       </w:r>
     </w:p>
     <w:p>
@@ -198,25 +193,7 @@
           <w:highlight w:val="white"/>
           <w:rtl w:val="0"/>
         </w:rPr>
-        <w:t xml:space="preserve">In the recent year </w:t>
-      </w:r>
-      <w:r>
-        <w:rPr>
-          <w:sz w:val="18"/>
-          <w:szCs w:val="18"/>
-          <w:highlight w:val="white"/>
-          <w:rtl w:val="0"/>
-        </w:rPr>
-        <w:t xml:space="preserve">I've</w:t>
-      </w:r>
-      <w:r>
-        <w:rPr>
-          <w:sz w:val="18"/>
-          <w:szCs w:val="18"/>
-          <w:highlight w:val="white"/>
-          <w:rtl w:val="0"/>
-        </w:rPr>
-        <w:t xml:space="preserve"> been certified by DevOps Experts college as Junior DevOps Engineer, the course gave me knowledge in using relevant tools to perform full CI / CD processes, configuration management and container orchestration. I am a quick learner, team player and a skilled communicator who embraces challenges and creative problem solving with an entrepreneurial attitude.</w:t>
+        <w:t xml:space="preserve">I was certified by DevOps Experts college, and gained experience in using relevant tools to perform full CI / CD processes, configuration management and container orchestration.</w:t>
       </w:r>
     </w:p>
     <w:p>
@@ -230,12 +207,54 @@
         </w:pBdr>
         <w:shd w:fill="auto" w:val="clear"/>
         <w:spacing w:line="360" w:lineRule="auto"/>
-        <w:rPr>
-          <w:sz w:val="20"/>
-          <w:szCs w:val="20"/>
-          <w:highlight w:val="white"/>
-        </w:rPr>
-      </w:pPr>
+        <w:ind w:left="-425.19685039370086" w:firstLine="0"/>
+        <w:rPr>
+          <w:b w:val="1"/>
+          <w:sz w:val="18"/>
+          <w:szCs w:val="18"/>
+          <w:highlight w:val="white"/>
+        </w:rPr>
+      </w:pPr>
+      <w:r>
+        <w:rPr>
+          <w:b w:val="1"/>
+          <w:sz w:val="18"/>
+          <w:szCs w:val="18"/>
+          <w:highlight w:val="white"/>
+          <w:rtl w:val="0"/>
+        </w:rPr>
+        <w:t xml:space="preserve">These days I am looking for the next challenge as a member of a team that specializes in DevOps.</w:t>
+      </w:r>
+    </w:p>
+    <w:p>
+      <w:pPr>
+        <w:pBdr>
+          <w:top w:space="0" w:sz="0" w:val="nil"/>
+          <w:left w:space="0" w:sz="0" w:val="nil"/>
+          <w:bottom w:space="0" w:sz="0" w:val="nil"/>
+          <w:right w:space="0" w:sz="0" w:val="nil"/>
+          <w:between w:space="0" w:sz="0" w:val="nil"/>
+        </w:pBdr>
+        <w:shd w:fill="auto" w:val="clear"/>
+        <w:spacing w:line="360" w:lineRule="auto"/>
+        <w:ind w:left="-425.19685039370086" w:firstLine="0"/>
+        <w:rPr>
+          <w:b w:val="1"/>
+          <w:sz w:val="20"/>
+          <w:szCs w:val="20"/>
+          <w:highlight w:val="white"/>
+        </w:rPr>
+      </w:pPr>
+      <w:r>
+        <w:rPr>
+          <w:b w:val="1"/>
+          <w:sz w:val="18"/>
+          <w:szCs w:val="18"/>
+          <w:highlight w:val="white"/>
+          <w:rtl w:val="0"/>
+        </w:rPr>
+        <w:t xml:space="preserve">I'm a quick learner, team player and a skilled communicator who embraces challenges and creative problem solving with an entrepreneurial attitude.</w:t>
+      </w:r>
       <w:r>
         <w:rPr>
           <w:rtl w:val="0"/>
@@ -833,6 +852,74 @@
         <w:t xml:space="preserve"> </w:t>
         <w:tab/>
         <w:t xml:space="preserve">2006 - 2009</w:t>
+      </w:r>
+    </w:p>
+    <w:p>
+      <w:pPr>
+        <w:spacing w:line="360" w:lineRule="auto"/>
+        <w:rPr>
+          <w:b w:val="1"/>
+          <w:i w:val="1"/>
+          <w:sz w:val="16"/>
+          <w:szCs w:val="16"/>
+          <w:highlight w:val="white"/>
+        </w:rPr>
+      </w:pPr>
+      <w:r>
+        <w:rPr>
+          <w:rtl w:val="0"/>
+        </w:rPr>
+      </w:r>
+    </w:p>
+    <w:p>
+      <w:pPr>
+        <w:spacing w:line="360" w:lineRule="auto"/>
+        <w:rPr>
+          <w:b w:val="1"/>
+          <w:i w:val="1"/>
+          <w:sz w:val="16"/>
+          <w:szCs w:val="16"/>
+          <w:highlight w:val="white"/>
+        </w:rPr>
+      </w:pPr>
+      <w:r>
+        <w:rPr>
+          <w:rtl w:val="0"/>
+        </w:rPr>
+      </w:r>
+    </w:p>
+    <w:p>
+      <w:pPr>
+        <w:spacing w:line="360" w:lineRule="auto"/>
+        <w:rPr>
+          <w:b w:val="1"/>
+          <w:i w:val="1"/>
+          <w:sz w:val="16"/>
+          <w:szCs w:val="16"/>
+          <w:highlight w:val="white"/>
+        </w:rPr>
+      </w:pPr>
+      <w:r>
+        <w:rPr>
+          <w:rtl w:val="0"/>
+        </w:rPr>
+      </w:r>
+    </w:p>
+    <w:p>
+      <w:pPr>
+        <w:spacing w:line="360" w:lineRule="auto"/>
+        <w:rPr>
+          <w:b w:val="1"/>
+          <w:i w:val="1"/>
+          <w:sz w:val="16"/>
+          <w:szCs w:val="16"/>
+          <w:highlight w:val="white"/>
+        </w:rPr>
+      </w:pPr>
+      <w:r>
+        <w:rPr>
+          <w:rtl w:val="0"/>
+        </w:rPr>
       </w:r>
     </w:p>
     <w:p>

--- a/Ofir Tako 2020 CV2.docx
+++ b/Ofir Tako 2020 CV2.docx
@@ -165,7 +165,7 @@
           <w:highlight w:val="white"/>
           <w:rtl w:val="0"/>
         </w:rPr>
-        <w:t xml:space="preserve">A result oriented professional with years of experience in apps and systems implementations, complex servers architecture, scripting &amp; programming focusing on high availability and performance.</w:t>
+        <w:t xml:space="preserve">I am a goal oriented professional with years of experience in complex servers architecture, apps and systems implementation with a focus on high availability and performance.</w:t>
       </w:r>
     </w:p>
     <w:p>
@@ -193,7 +193,7 @@
           <w:highlight w:val="white"/>
           <w:rtl w:val="0"/>
         </w:rPr>
-        <w:t xml:space="preserve">I was certified by DevOps Experts college, and gained experience in using relevant tools to perform full CI / CD processes, configuration management and container orchestration.</w:t>
+        <w:t xml:space="preserve">Certified by DevOps Experts college, I gained experience in using relevant tools to perform full CI / CD processes, configuration management and container architecture.</w:t>
       </w:r>
     </w:p>
     <w:p>
@@ -223,7 +223,7 @@
           <w:highlight w:val="white"/>
           <w:rtl w:val="0"/>
         </w:rPr>
-        <w:t xml:space="preserve">These days I am looking for the next challenge as a member of a team that specializes in DevOps.</w:t>
+        <w:t xml:space="preserve">I am looking for new opportunities in a role that will leverage my specialized DevOps skills. I am a quick learner, team player with great communication skills and a passion for new challenges.</w:t>
       </w:r>
     </w:p>
     <w:p>
@@ -239,22 +239,11 @@
         <w:spacing w:line="360" w:lineRule="auto"/>
         <w:ind w:left="-425.19685039370086" w:firstLine="0"/>
         <w:rPr>
-          <w:b w:val="1"/>
-          <w:sz w:val="20"/>
-          <w:szCs w:val="20"/>
-          <w:highlight w:val="white"/>
-        </w:rPr>
-      </w:pPr>
-      <w:r>
-        <w:rPr>
-          <w:b w:val="1"/>
-          <w:sz w:val="18"/>
-          <w:szCs w:val="18"/>
-          <w:highlight w:val="white"/>
-          <w:rtl w:val="0"/>
-        </w:rPr>
-        <w:t xml:space="preserve">I'm a quick learner, team player and a skilled communicator who embraces challenges and creative problem solving with an entrepreneurial attitude.</w:t>
-      </w:r>
+          <w:sz w:val="18"/>
+          <w:szCs w:val="18"/>
+          <w:highlight w:val="white"/>
+        </w:rPr>
+      </w:pPr>
       <w:r>
         <w:rPr>
           <w:rtl w:val="0"/>

--- a/Ofir Tako 2020 CV2.docx
+++ b/Ofir Tako 2020 CV2.docx
@@ -193,7 +193,16 @@
           <w:highlight w:val="white"/>
           <w:rtl w:val="0"/>
         </w:rPr>
-        <w:t xml:space="preserve">Certified by DevOps Experts college, I gained experience in using relevant tools to perform full CI / CD processes, configuration management and container architecture.</w:t>
+        <w:t xml:space="preserve">Certified as a Solutions Architect by Amazon AWS and learned at </w:t>
+      </w:r>
+      <w:r>
+        <w:rPr>
+          <w:sz w:val="18"/>
+          <w:szCs w:val="18"/>
+          <w:highlight w:val="white"/>
+          <w:rtl w:val="0"/>
+        </w:rPr>
+        <w:t xml:space="preserve">DevOps Experts college.</w:t>
       </w:r>
     </w:p>
     <w:p>
@@ -209,21 +218,19 @@
         <w:spacing w:line="360" w:lineRule="auto"/>
         <w:ind w:left="-425.19685039370086" w:firstLine="0"/>
         <w:rPr>
-          <w:b w:val="1"/>
-          <w:sz w:val="18"/>
-          <w:szCs w:val="18"/>
-          <w:highlight w:val="white"/>
-        </w:rPr>
-      </w:pPr>
-      <w:r>
-        <w:rPr>
-          <w:b w:val="1"/>
-          <w:sz w:val="18"/>
-          <w:szCs w:val="18"/>
-          <w:highlight w:val="white"/>
-          <w:rtl w:val="0"/>
-        </w:rPr>
-        <w:t xml:space="preserve">I am looking for new opportunities in a role that will leverage my specialized DevOps skills. I am a quick learner, team player with great communication skills and a passion for new challenges.</w:t>
+          <w:sz w:val="18"/>
+          <w:szCs w:val="18"/>
+          <w:highlight w:val="white"/>
+        </w:rPr>
+      </w:pPr>
+      <w:r>
+        <w:rPr>
+          <w:sz w:val="18"/>
+          <w:szCs w:val="18"/>
+          <w:highlight w:val="white"/>
+          <w:rtl w:val="0"/>
+        </w:rPr>
+        <w:t xml:space="preserve">I gained experience in using relevant tools to perform full CI / CD processes, configuration management and container architecture.</w:t>
       </w:r>
     </w:p>
     <w:p>
@@ -239,15 +246,21 @@
         <w:spacing w:line="360" w:lineRule="auto"/>
         <w:ind w:left="-425.19685039370086" w:firstLine="0"/>
         <w:rPr>
-          <w:sz w:val="18"/>
-          <w:szCs w:val="18"/>
-          <w:highlight w:val="white"/>
-        </w:rPr>
-      </w:pPr>
-      <w:r>
-        <w:rPr>
-          <w:rtl w:val="0"/>
-        </w:rPr>
+          <w:b w:val="1"/>
+          <w:sz w:val="18"/>
+          <w:szCs w:val="18"/>
+          <w:highlight w:val="white"/>
+        </w:rPr>
+      </w:pPr>
+      <w:r>
+        <w:rPr>
+          <w:b w:val="1"/>
+          <w:sz w:val="18"/>
+          <w:szCs w:val="18"/>
+          <w:highlight w:val="white"/>
+          <w:rtl w:val="0"/>
+        </w:rPr>
+        <w:t xml:space="preserve">I am looking for new opportunities in a role that will leverage my specialized DevOps skills. I am a quick learner, team player with great communication skills and a passion for new challenges.</w:t>
       </w:r>
     </w:p>
     <w:p>
@@ -261,6 +274,30 @@
         </w:pBdr>
         <w:shd w:fill="auto" w:val="clear"/>
         <w:spacing w:line="360" w:lineRule="auto"/>
+        <w:ind w:left="-425.19685039370086" w:firstLine="0"/>
+        <w:rPr>
+          <w:sz w:val="18"/>
+          <w:szCs w:val="18"/>
+          <w:highlight w:val="white"/>
+        </w:rPr>
+      </w:pPr>
+      <w:r>
+        <w:rPr>
+          <w:rtl w:val="0"/>
+        </w:rPr>
+      </w:r>
+    </w:p>
+    <w:p>
+      <w:pPr>
+        <w:pBdr>
+          <w:top w:space="0" w:sz="0" w:val="nil"/>
+          <w:left w:space="0" w:sz="0" w:val="nil"/>
+          <w:bottom w:space="0" w:sz="0" w:val="nil"/>
+          <w:right w:space="0" w:sz="0" w:val="nil"/>
+          <w:between w:space="0" w:sz="0" w:val="nil"/>
+        </w:pBdr>
+        <w:shd w:fill="auto" w:val="clear"/>
+        <w:spacing w:line="360" w:lineRule="auto"/>
         <w:rPr>
           <w:sz w:val="20"/>
           <w:szCs w:val="20"/>
@@ -305,11 +342,30 @@
         <w:ind w:left="-425.19685039370086" w:firstLine="0"/>
         <w:rPr>
           <w:b w:val="1"/>
-          <w:i w:val="1"/>
           <w:color w:val="1c4587"/>
           <w:sz w:val="24"/>
           <w:szCs w:val="24"/>
           <w:highlight w:val="white"/>
+          <w:u w:val="single"/>
+        </w:rPr>
+      </w:pPr>
+      <w:r>
+        <w:rPr>
+          <w:rtl w:val="0"/>
+        </w:rPr>
+      </w:r>
+    </w:p>
+    <w:p>
+      <w:pPr>
+        <w:spacing w:line="360" w:lineRule="auto"/>
+        <w:ind w:left="-425.19685039370086" w:firstLine="0"/>
+        <w:rPr>
+          <w:b w:val="1"/>
+          <w:color w:val="1c4587"/>
+          <w:sz w:val="24"/>
+          <w:szCs w:val="24"/>
+          <w:highlight w:val="white"/>
+          <w:u w:val="single"/>
         </w:rPr>
       </w:pPr>
       <w:r>
@@ -321,27 +377,12 @@
           <w:highlight w:val="white"/>
           <w:rtl w:val="0"/>
         </w:rPr>
-        <w:t xml:space="preserve">Service Delivery Engineer - Maccabi Health Care / DevOps Junior - Tictuk</w:t>
-      </w:r>
-      <w:r>
-        <w:rPr>
-          <w:sz w:val="20"/>
-          <w:szCs w:val="20"/>
-          <w:highlight w:val="white"/>
-          <w:rtl w:val="0"/>
-        </w:rPr>
-        <w:t xml:space="preserve">     </w:t>
-      </w:r>
-      <w:r>
-        <w:rPr>
-          <w:b w:val="1"/>
-          <w:i w:val="1"/>
-          <w:sz w:val="20"/>
-          <w:szCs w:val="20"/>
-          <w:highlight w:val="white"/>
-          <w:rtl w:val="0"/>
-        </w:rPr>
-        <w:t xml:space="preserve">2017 - Present</w:t>
+        <w:t xml:space="preserve">DevOps Manager &amp; Quality Assurance - Tictuk  </w:t>
+        <w:tab/>
+        <w:tab/>
+        <w:tab/>
+        <w:tab/>
+        <w:t xml:space="preserve">2020 - Present</w:t>
       </w:r>
       <w:r>
         <w:rPr>
@@ -370,7 +411,7 @@
           <w:highlight w:val="white"/>
           <w:rtl w:val="0"/>
         </w:rPr>
-        <w:t xml:space="preserve">Implements testing environment using Selenium Python &amp; Kubernetes - Tictuk</w:t>
+        <w:t xml:space="preserve">Developed app testing automations</w:t>
       </w:r>
     </w:p>
     <w:p>
@@ -385,17 +426,72 @@
           <w:sz w:val="18"/>
           <w:szCs w:val="18"/>
           <w:highlight w:val="white"/>
-          <w:u w:val="none"/>
-        </w:rPr>
-      </w:pPr>
-      <w:r>
-        <w:rPr>
-          <w:sz w:val="18"/>
-          <w:szCs w:val="18"/>
-          <w:highlight w:val="white"/>
-          <w:rtl w:val="0"/>
-        </w:rPr>
-        <w:t xml:space="preserve">Maintenance of the app based on AWS cloud infrastructure - Tictuk</w:t>
+        </w:rPr>
+      </w:pPr>
+      <w:r>
+        <w:rPr>
+          <w:sz w:val="18"/>
+          <w:szCs w:val="18"/>
+          <w:highlight w:val="white"/>
+          <w:rtl w:val="0"/>
+        </w:rPr>
+        <w:t xml:space="preserve">Maintenance of the app based on AWS cloud infrastructure</w:t>
+      </w:r>
+      <w:r>
+        <w:rPr>
+          <w:rtl w:val="0"/>
+        </w:rPr>
+      </w:r>
+    </w:p>
+    <w:p>
+      <w:pPr>
+        <w:spacing w:line="360" w:lineRule="auto"/>
+        <w:ind w:left="-425.19685039370086" w:firstLine="0"/>
+        <w:rPr>
+          <w:sz w:val="18"/>
+          <w:szCs w:val="18"/>
+          <w:highlight w:val="white"/>
+        </w:rPr>
+      </w:pPr>
+      <w:r>
+        <w:rPr>
+          <w:b w:val="1"/>
+          <w:i w:val="1"/>
+          <w:sz w:val="20"/>
+          <w:szCs w:val="20"/>
+          <w:highlight w:val="white"/>
+          <w:rtl w:val="0"/>
+        </w:rPr>
+        <w:t xml:space="preserve">Service Delivery Engineer - Maccabi Health Care</w:t>
+      </w:r>
+      <w:r>
+        <w:rPr>
+          <w:sz w:val="20"/>
+          <w:szCs w:val="20"/>
+          <w:highlight w:val="white"/>
+          <w:rtl w:val="0"/>
+        </w:rPr>
+        <w:t xml:space="preserve">  </w:t>
+        <w:tab/>
+        <w:tab/>
+        <w:tab/>
+        <w:tab/>
+      </w:r>
+      <w:r>
+        <w:rPr>
+          <w:b w:val="1"/>
+          <w:i w:val="1"/>
+          <w:sz w:val="20"/>
+          <w:szCs w:val="20"/>
+          <w:highlight w:val="white"/>
+          <w:rtl w:val="0"/>
+        </w:rPr>
+        <w:t xml:space="preserve">2017 - 2020</w:t>
+      </w:r>
+      <w:r>
+        <w:rPr>
+          <w:rtl w:val="0"/>
+        </w:rPr>
       </w:r>
     </w:p>
     <w:p>
@@ -548,7 +644,7 @@
           <w:highlight w:val="white"/>
           <w:rtl w:val="0"/>
         </w:rPr>
-        <w:t xml:space="preserve">Implementing Monitoring and Automation system in the enterprize - Systrack Platform.</w:t>
+        <w:t xml:space="preserve">Implementing Monitoring and Automation system in the enterprise - Systrack Platform.</w:t>
       </w:r>
     </w:p>
     <w:p>
